--- a/Micro Apps/SprintMeeting2-14-21 (1).docx
+++ b/Micro Apps/SprintMeeting2-14-21 (1).docx
@@ -207,16 +207,7 @@
           <w:bCs/>
           <w:u w:val="single"/>
         </w:rPr>
-        <w:t xml:space="preserve">Web Design </w:t>
-      </w:r>
-      <w:proofErr w:type="gramStart"/>
-      <w:r>
-        <w:rPr>
-          <w:b/>
-          <w:bCs/>
-          <w:u w:val="single"/>
-        </w:rPr>
-        <w:t>Team</w:t>
+        <w:t>Web Design Team</w:t>
       </w:r>
       <w:r>
         <w:rPr>
@@ -227,11 +218,7 @@
         <w:t xml:space="preserve"> </w:t>
       </w:r>
       <w:r>
-        <w:t xml:space="preserve"> -</w:t>
-      </w:r>
-      <w:proofErr w:type="gramEnd"/>
-      <w:r>
-        <w:t xml:space="preserve"> Lamon &amp; Sarah</w:t>
+        <w:t xml:space="preserve"> - Lamon &amp; Sarah</w:t>
       </w:r>
     </w:p>
     <w:p>
@@ -394,6 +381,23 @@
       </w:pPr>
       <w:r>
         <w:t>Features of Application</w:t>
+      </w:r>
+    </w:p>
+    <w:p>
+      <w:pPr>
+        <w:pStyle w:val="ListParagraph"/>
+        <w:numPr>
+          <w:ilvl w:val="0"/>
+          <w:numId w:val="3"/>
+        </w:numPr>
+        <w:rPr>
+          <w:b/>
+          <w:bCs/>
+          <w:u w:val="single"/>
+        </w:rPr>
+      </w:pPr>
+      <w:r>
+        <w:t>Web Page Publishing updates ….</w:t>
       </w:r>
     </w:p>
     <w:p>
@@ -764,6 +768,7 @@
         </v:shapetype>
         <v:shape id="WordPictureWatermark6704860" o:spid="_x0000_s2050" type="#_x0000_t75" style="position:absolute;margin-left:0;margin-top:0;width:467.9pt;height:467.9pt;z-index:-251657216;mso-position-horizontal:center;mso-position-horizontal-relative:margin;mso-position-vertical:center;mso-position-vertical-relative:margin" o:allowincell="f">
           <v:imagedata r:id="rId1" o:title="_Logo" gain="19661f" blacklevel="22938f"/>
+          <w10:wrap anchorx="margin" anchory="margin"/>
         </v:shape>
       </w:pict>
     </w:r>
@@ -803,6 +808,7 @@
         </v:shapetype>
         <v:shape id="WordPictureWatermark6704861" o:spid="_x0000_s2051" type="#_x0000_t75" style="position:absolute;margin-left:0;margin-top:0;width:467.9pt;height:467.9pt;z-index:-251656192;mso-position-horizontal:center;mso-position-horizontal-relative:margin;mso-position-vertical:center;mso-position-vertical-relative:margin" o:allowincell="f">
           <v:imagedata r:id="rId1" o:title="_Logo" gain="19661f" blacklevel="22938f"/>
+          <w10:wrap anchorx="margin" anchory="margin"/>
         </v:shape>
       </w:pict>
     </w:r>
@@ -842,6 +848,7 @@
         </v:shapetype>
         <v:shape id="WordPictureWatermark6704859" o:spid="_x0000_s2049" type="#_x0000_t75" style="position:absolute;margin-left:0;margin-top:0;width:467.9pt;height:467.9pt;z-index:-251658240;mso-position-horizontal:center;mso-position-horizontal-relative:margin;mso-position-vertical:center;mso-position-vertical-relative:margin" o:allowincell="f">
           <v:imagedata r:id="rId1" o:title="_Logo" gain="19661f" blacklevel="22938f"/>
+          <w10:wrap anchorx="margin" anchory="margin"/>
         </v:shape>
       </w:pict>
     </w:r>
